--- a/data/DU_ENM_Exercise3_Training_Reg.docx
+++ b/data/DU_ENM_Exercise3_Training_Reg.docx
@@ -1,6 +1,6 @@
 
 <file path=word/document.xml><?xml version="1.0" encoding="utf-8"?>
-<w:document xmlns:wpc="http://schemas.microsoft.com/office/word/2010/wordprocessingCanvas" xmlns:cx="http://schemas.microsoft.com/office/drawing/2014/chartex" xmlns:cx1="http://schemas.microsoft.com/office/drawing/2015/9/8/chartex" xmlns:cx2="http://schemas.microsoft.com/office/drawing/2015/10/21/chartex" xmlns:cx3="http://schemas.microsoft.com/office/drawing/2016/5/9/chartex" xmlns:cx4="http://schemas.microsoft.com/office/drawing/2016/5/10/chartex" xmlns:cx5="http://schemas.microsoft.com/office/drawing/2016/5/11/chartex" xmlns:cx6="http://schemas.microsoft.com/office/drawing/2016/5/12/chartex" xmlns:cx7="http://schemas.microsoft.com/office/drawing/2016/5/13/chartex" xmlns:cx8="http://schemas.microsoft.com/office/drawing/2016/5/14/chartex" xmlns:mc="http://schemas.openxmlformats.org/markup-compatibility/2006" xmlns:aink="http://schemas.microsoft.com/office/drawing/2016/ink" xmlns:am3d="http://schemas.microsoft.com/office/drawing/2017/model3d" xmlns:o="urn:schemas-microsoft-com:office:office" xmlns:r="http://schemas.openxmlformats.org/officeDocument/2006/relationships" xmlns:m="http://schemas.openxmlformats.org/officeDocument/2006/math" xmlns:v="urn:schemas-microsoft-com:vml" xmlns:wp14="http://schemas.microsoft.com/office/word/2010/wordprocessingDrawing" xmlns:wp="http://schemas.openxmlformats.org/drawingml/2006/wordprocessingDrawing" xmlns:w10="urn:schemas-microsoft-com:office:word" xmlns:w="http://schemas.openxmlformats.org/wordprocessingml/2006/main" xmlns:w14="http://schemas.microsoft.com/office/word/2010/wordml" xmlns:w15="http://schemas.microsoft.com/office/word/2012/wordml" xmlns:w16cid="http://schemas.microsoft.com/office/word/2016/wordml/cid" xmlns:w16se="http://schemas.microsoft.com/office/word/2015/wordml/symex" xmlns:wpg="http://schemas.microsoft.com/office/word/2010/wordprocessingGroup" xmlns:wpi="http://schemas.microsoft.com/office/word/2010/wordprocessingInk" xmlns:wne="http://schemas.microsoft.com/office/word/2006/wordml" xmlns:wps="http://schemas.microsoft.com/office/word/2010/wordprocessingShape" mc:Ignorable="w14 w15 w16se w16cid wp14">
+<w:document xmlns:wpc="http://schemas.microsoft.com/office/word/2010/wordprocessingCanvas" xmlns:cx="http://schemas.microsoft.com/office/drawing/2014/chartex" xmlns:cx1="http://schemas.microsoft.com/office/drawing/2015/9/8/chartex" xmlns:mc="http://schemas.openxmlformats.org/markup-compatibility/2006" xmlns:o="urn:schemas-microsoft-com:office:office" xmlns:r="http://schemas.openxmlformats.org/officeDocument/2006/relationships" xmlns:m="http://schemas.openxmlformats.org/officeDocument/2006/math" xmlns:v="urn:schemas-microsoft-com:vml" xmlns:wp14="http://schemas.microsoft.com/office/word/2010/wordprocessingDrawing" xmlns:wp="http://schemas.openxmlformats.org/drawingml/2006/wordprocessingDrawing" xmlns:w10="urn:schemas-microsoft-com:office:word" xmlns:w="http://schemas.openxmlformats.org/wordprocessingml/2006/main" xmlns:w14="http://schemas.microsoft.com/office/word/2010/wordml" xmlns:w15="http://schemas.microsoft.com/office/word/2012/wordml" xmlns:w16se="http://schemas.microsoft.com/office/word/2015/wordml/symex" xmlns:wpg="http://schemas.microsoft.com/office/word/2010/wordprocessingGroup" xmlns:wpi="http://schemas.microsoft.com/office/word/2010/wordprocessingInk" xmlns:wne="http://schemas.microsoft.com/office/word/2006/wordml" xmlns:wps="http://schemas.microsoft.com/office/word/2010/wordprocessingShape" mc:Ignorable="w14 w15 w16se wp14">
   <w:body>
     <w:p>
       <w:pPr>
@@ -9,10 +9,15 @@
       <w:bookmarkStart w:id="0" w:name="_heading=h.gjdgxs" w:colFirst="0" w:colLast="0"/>
       <w:bookmarkEnd w:id="0"/>
       <w:r>
-        <w:t xml:space="preserve">Exercise 5. </w:t>
+        <w:t>E</w:t>
       </w:r>
       <w:r>
-        <w:t>Training</w:t>
+        <w:t>xercise 3</w:t>
+      </w:r>
+      <w:bookmarkStart w:id="1" w:name="_GoBack"/>
+      <w:bookmarkEnd w:id="1"/>
+      <w:r>
+        <w:t>. Training</w:t>
       </w:r>
       <w:r>
         <w:t xml:space="preserve"> </w:t>
@@ -163,12 +168,12 @@
           <w:szCs w:val="22"/>
         </w:rPr>
       </w:pPr>
-      <w:bookmarkStart w:id="1" w:name="_heading=h.30j0zll" w:colFirst="0" w:colLast="0"/>
-      <w:bookmarkStart w:id="2" w:name="_heading=h.1fob9te" w:colFirst="0" w:colLast="0"/>
-      <w:bookmarkStart w:id="3" w:name="_heading=h.3znysh7" w:colFirst="0" w:colLast="0"/>
-      <w:bookmarkEnd w:id="1"/>
+      <w:bookmarkStart w:id="2" w:name="_heading=h.30j0zll" w:colFirst="0" w:colLast="0"/>
+      <w:bookmarkStart w:id="3" w:name="_heading=h.1fob9te" w:colFirst="0" w:colLast="0"/>
+      <w:bookmarkStart w:id="4" w:name="_heading=h.3znysh7" w:colFirst="0" w:colLast="0"/>
       <w:bookmarkEnd w:id="2"/>
       <w:bookmarkEnd w:id="3"/>
+      <w:bookmarkEnd w:id="4"/>
     </w:p>
     <w:p>
       <w:pPr>
@@ -219,13 +224,7 @@
         <w:rPr>
           <w:rFonts w:ascii="Arial" w:eastAsia="Arial" w:hAnsi="Arial" w:cs="Arial"/>
         </w:rPr>
-        <w:t xml:space="preserve">On the map below, draw what you think would be a </w:t>
-      </w:r>
-      <w:r>
-        <w:rPr>
-          <w:rFonts w:ascii="Arial" w:eastAsia="Arial" w:hAnsi="Arial" w:cs="Arial"/>
-        </w:rPr>
-        <w:t>good training region for the model. Label it “My Training Region”. Why did you choose the area you chose? Are their features of the species’ natural history that help inform your choice?</w:t>
+        <w:t>On the map below, draw what you think would be a good training region for the model. Label it “My Training Region”. Why did you choose the area you chose? Are their features of the species’ natural history that help inform your choice?</w:t>
       </w:r>
     </w:p>
     <w:p>
@@ -281,6 +280,7 @@
           <w:rFonts w:ascii="Arial" w:eastAsia="Arial" w:hAnsi="Arial" w:cs="Arial"/>
           <w:b/>
           <w:noProof/>
+          <w:lang w:val="en-GB" w:eastAsia="en-GB"/>
         </w:rPr>
         <w:drawing>
           <wp:inline distT="114300" distB="114300" distL="114300" distR="114300">
@@ -345,15 +345,7 @@
           <w:i/>
           <w:u w:val="single"/>
         </w:rPr>
-        <w:t>Compare your training region to the regions your groupmates c</w:t>
-      </w:r>
-      <w:r>
-        <w:rPr>
-          <w:rFonts w:ascii="Arial" w:eastAsia="Arial" w:hAnsi="Arial" w:cs="Arial"/>
-          <w:i/>
-          <w:u w:val="single"/>
-        </w:rPr>
-        <w:t xml:space="preserve">hose. </w:t>
+        <w:t xml:space="preserve">Compare your training region to the regions your groupmates chose. </w:t>
       </w:r>
     </w:p>
     <w:p>
@@ -368,13 +360,7 @@
         <w:rPr>
           <w:rFonts w:ascii="Arial" w:eastAsia="Arial" w:hAnsi="Arial" w:cs="Arial"/>
         </w:rPr>
-        <w:t>Did any of your groupmates choose a different training region than you, and how are they different? What was their justification? Try to reach a consensus training region as a group, and draw it on your map above as well. Label it “Group Training Re</w:t>
-      </w:r>
-      <w:r>
-        <w:rPr>
-          <w:rFonts w:ascii="Arial" w:eastAsia="Arial" w:hAnsi="Arial" w:cs="Arial"/>
-        </w:rPr>
-        <w:t>gion”.</w:t>
+        <w:t>Did any of your groupmates choose a different training region than you, and how are they different? What was their justification? Try to reach a consensus training region as a group, and draw it on your map above as well. Label it “Group Training Region”.</w:t>
       </w:r>
     </w:p>
     <w:p>
@@ -440,8 +426,6 @@
           <w:b/>
         </w:rPr>
       </w:pPr>
-      <w:bookmarkStart w:id="4" w:name="_GoBack"/>
-      <w:bookmarkEnd w:id="4"/>
     </w:p>
     <w:p>
       <w:pPr>
@@ -475,13 +459,7 @@
         <w:rPr>
           <w:rFonts w:ascii="Arial" w:eastAsia="Arial" w:hAnsi="Arial" w:cs="Arial"/>
         </w:rPr>
-        <w:t>On the big map at the front of the room, draw your group’s training region and label it with your group name. How does it compare with the regions other groups selected? Now that you have heard the justification for calibration region designation for other</w:t>
-      </w:r>
-      <w:r>
-        <w:rPr>
-          <w:rFonts w:ascii="Arial" w:eastAsia="Arial" w:hAnsi="Arial" w:cs="Arial"/>
-        </w:rPr>
-        <w:t xml:space="preserve"> groups, are there any changes you would make to your own?</w:t>
+        <w:t>On the big map at the front of the room, draw your group’s training region and label it with your group name. How does it compare with the regions other groups selected? Now that you have heard the justification for calibration region designation for other groups, are there any changes you would make to your own?</w:t>
       </w:r>
     </w:p>
     <w:p>
@@ -504,7 +482,7 @@
 </file>
 
 <file path=word/endnotes.xml><?xml version="1.0" encoding="utf-8"?>
-<w:endnotes xmlns:wpc="http://schemas.microsoft.com/office/word/2010/wordprocessingCanvas" xmlns:cx="http://schemas.microsoft.com/office/drawing/2014/chartex" xmlns:cx1="http://schemas.microsoft.com/office/drawing/2015/9/8/chartex" xmlns:cx2="http://schemas.microsoft.com/office/drawing/2015/10/21/chartex" xmlns:cx3="http://schemas.microsoft.com/office/drawing/2016/5/9/chartex" xmlns:cx4="http://schemas.microsoft.com/office/drawing/2016/5/10/chartex" xmlns:cx5="http://schemas.microsoft.com/office/drawing/2016/5/11/chartex" xmlns:cx6="http://schemas.microsoft.com/office/drawing/2016/5/12/chartex" xmlns:cx7="http://schemas.microsoft.com/office/drawing/2016/5/13/chartex" xmlns:cx8="http://schemas.microsoft.com/office/drawing/2016/5/14/chartex" xmlns:mc="http://schemas.openxmlformats.org/markup-compatibility/2006" xmlns:aink="http://schemas.microsoft.com/office/drawing/2016/ink" xmlns:am3d="http://schemas.microsoft.com/office/drawing/2017/model3d" xmlns:o="urn:schemas-microsoft-com:office:office" xmlns:r="http://schemas.openxmlformats.org/officeDocument/2006/relationships" xmlns:m="http://schemas.openxmlformats.org/officeDocument/2006/math" xmlns:v="urn:schemas-microsoft-com:vml" xmlns:wp14="http://schemas.microsoft.com/office/word/2010/wordprocessingDrawing" xmlns:wp="http://schemas.openxmlformats.org/drawingml/2006/wordprocessingDrawing" xmlns:w10="urn:schemas-microsoft-com:office:word" xmlns:w="http://schemas.openxmlformats.org/wordprocessingml/2006/main" xmlns:w14="http://schemas.microsoft.com/office/word/2010/wordml" xmlns:w15="http://schemas.microsoft.com/office/word/2012/wordml" xmlns:w16cid="http://schemas.microsoft.com/office/word/2016/wordml/cid" xmlns:w16se="http://schemas.microsoft.com/office/word/2015/wordml/symex" xmlns:wpg="http://schemas.microsoft.com/office/word/2010/wordprocessingGroup" xmlns:wpi="http://schemas.microsoft.com/office/word/2010/wordprocessingInk" xmlns:wne="http://schemas.microsoft.com/office/word/2006/wordml" xmlns:wps="http://schemas.microsoft.com/office/word/2010/wordprocessingShape" mc:Ignorable="w14 w15 w16se w16cid wp14">
+<w:endnotes xmlns:wpc="http://schemas.microsoft.com/office/word/2010/wordprocessingCanvas" xmlns:cx="http://schemas.microsoft.com/office/drawing/2014/chartex" xmlns:cx1="http://schemas.microsoft.com/office/drawing/2015/9/8/chartex" xmlns:mc="http://schemas.openxmlformats.org/markup-compatibility/2006" xmlns:o="urn:schemas-microsoft-com:office:office" xmlns:r="http://schemas.openxmlformats.org/officeDocument/2006/relationships" xmlns:m="http://schemas.openxmlformats.org/officeDocument/2006/math" xmlns:v="urn:schemas-microsoft-com:vml" xmlns:wp14="http://schemas.microsoft.com/office/word/2010/wordprocessingDrawing" xmlns:wp="http://schemas.openxmlformats.org/drawingml/2006/wordprocessingDrawing" xmlns:w10="urn:schemas-microsoft-com:office:word" xmlns:w="http://schemas.openxmlformats.org/wordprocessingml/2006/main" xmlns:w14="http://schemas.microsoft.com/office/word/2010/wordml" xmlns:w15="http://schemas.microsoft.com/office/word/2012/wordml" xmlns:w16se="http://schemas.microsoft.com/office/word/2015/wordml/symex" xmlns:wpg="http://schemas.microsoft.com/office/word/2010/wordprocessingGroup" xmlns:wpi="http://schemas.microsoft.com/office/word/2010/wordprocessingInk" xmlns:wne="http://schemas.microsoft.com/office/word/2006/wordml" xmlns:wps="http://schemas.microsoft.com/office/word/2010/wordprocessingShape" mc:Ignorable="w14 w15 w16se wp14">
   <w:endnote w:type="separator" w:id="-1">
     <w:p>
       <w:r>
@@ -523,7 +501,7 @@
 </file>
 
 <file path=word/footnotes.xml><?xml version="1.0" encoding="utf-8"?>
-<w:footnotes xmlns:wpc="http://schemas.microsoft.com/office/word/2010/wordprocessingCanvas" xmlns:cx="http://schemas.microsoft.com/office/drawing/2014/chartex" xmlns:cx1="http://schemas.microsoft.com/office/drawing/2015/9/8/chartex" xmlns:cx2="http://schemas.microsoft.com/office/drawing/2015/10/21/chartex" xmlns:cx3="http://schemas.microsoft.com/office/drawing/2016/5/9/chartex" xmlns:cx4="http://schemas.microsoft.com/office/drawing/2016/5/10/chartex" xmlns:cx5="http://schemas.microsoft.com/office/drawing/2016/5/11/chartex" xmlns:cx6="http://schemas.microsoft.com/office/drawing/2016/5/12/chartex" xmlns:cx7="http://schemas.microsoft.com/office/drawing/2016/5/13/chartex" xmlns:cx8="http://schemas.microsoft.com/office/drawing/2016/5/14/chartex" xmlns:mc="http://schemas.openxmlformats.org/markup-compatibility/2006" xmlns:aink="http://schemas.microsoft.com/office/drawing/2016/ink" xmlns:am3d="http://schemas.microsoft.com/office/drawing/2017/model3d" xmlns:o="urn:schemas-microsoft-com:office:office" xmlns:r="http://schemas.openxmlformats.org/officeDocument/2006/relationships" xmlns:m="http://schemas.openxmlformats.org/officeDocument/2006/math" xmlns:v="urn:schemas-microsoft-com:vml" xmlns:wp14="http://schemas.microsoft.com/office/word/2010/wordprocessingDrawing" xmlns:wp="http://schemas.openxmlformats.org/drawingml/2006/wordprocessingDrawing" xmlns:w10="urn:schemas-microsoft-com:office:word" xmlns:w="http://schemas.openxmlformats.org/wordprocessingml/2006/main" xmlns:w14="http://schemas.microsoft.com/office/word/2010/wordml" xmlns:w15="http://schemas.microsoft.com/office/word/2012/wordml" xmlns:w16cid="http://schemas.microsoft.com/office/word/2016/wordml/cid" xmlns:w16se="http://schemas.microsoft.com/office/word/2015/wordml/symex" xmlns:wpg="http://schemas.microsoft.com/office/word/2010/wordprocessingGroup" xmlns:wpi="http://schemas.microsoft.com/office/word/2010/wordprocessingInk" xmlns:wne="http://schemas.microsoft.com/office/word/2006/wordml" xmlns:wps="http://schemas.microsoft.com/office/word/2010/wordprocessingShape" mc:Ignorable="w14 w15 w16se w16cid wp14">
+<w:footnotes xmlns:wpc="http://schemas.microsoft.com/office/word/2010/wordprocessingCanvas" xmlns:cx="http://schemas.microsoft.com/office/drawing/2014/chartex" xmlns:cx1="http://schemas.microsoft.com/office/drawing/2015/9/8/chartex" xmlns:mc="http://schemas.openxmlformats.org/markup-compatibility/2006" xmlns:o="urn:schemas-microsoft-com:office:office" xmlns:r="http://schemas.openxmlformats.org/officeDocument/2006/relationships" xmlns:m="http://schemas.openxmlformats.org/officeDocument/2006/math" xmlns:v="urn:schemas-microsoft-com:vml" xmlns:wp14="http://schemas.microsoft.com/office/word/2010/wordprocessingDrawing" xmlns:wp="http://schemas.openxmlformats.org/drawingml/2006/wordprocessingDrawing" xmlns:w10="urn:schemas-microsoft-com:office:word" xmlns:w="http://schemas.openxmlformats.org/wordprocessingml/2006/main" xmlns:w14="http://schemas.microsoft.com/office/word/2010/wordml" xmlns:w15="http://schemas.microsoft.com/office/word/2012/wordml" xmlns:w16se="http://schemas.microsoft.com/office/word/2015/wordml/symex" xmlns:wpg="http://schemas.microsoft.com/office/word/2010/wordprocessingGroup" xmlns:wpi="http://schemas.microsoft.com/office/word/2010/wordprocessingInk" xmlns:wne="http://schemas.microsoft.com/office/word/2006/wordml" xmlns:wps="http://schemas.microsoft.com/office/word/2010/wordprocessingShape" mc:Ignorable="w14 w15 w16se wp14">
   <w:footnote w:type="separator" w:id="-1">
     <w:p>
       <w:r>
@@ -542,7 +520,7 @@
 </file>
 
 <file path=word/header1.xml><?xml version="1.0" encoding="utf-8"?>
-<w:hdr xmlns:wpc="http://schemas.microsoft.com/office/word/2010/wordprocessingCanvas" xmlns:cx="http://schemas.microsoft.com/office/drawing/2014/chartex" xmlns:cx1="http://schemas.microsoft.com/office/drawing/2015/9/8/chartex" xmlns:cx2="http://schemas.microsoft.com/office/drawing/2015/10/21/chartex" xmlns:cx3="http://schemas.microsoft.com/office/drawing/2016/5/9/chartex" xmlns:cx4="http://schemas.microsoft.com/office/drawing/2016/5/10/chartex" xmlns:cx5="http://schemas.microsoft.com/office/drawing/2016/5/11/chartex" xmlns:cx6="http://schemas.microsoft.com/office/drawing/2016/5/12/chartex" xmlns:cx7="http://schemas.microsoft.com/office/drawing/2016/5/13/chartex" xmlns:cx8="http://schemas.microsoft.com/office/drawing/2016/5/14/chartex" xmlns:mc="http://schemas.openxmlformats.org/markup-compatibility/2006" xmlns:aink="http://schemas.microsoft.com/office/drawing/2016/ink" xmlns:am3d="http://schemas.microsoft.com/office/drawing/2017/model3d" xmlns:o="urn:schemas-microsoft-com:office:office" xmlns:r="http://schemas.openxmlformats.org/officeDocument/2006/relationships" xmlns:m="http://schemas.openxmlformats.org/officeDocument/2006/math" xmlns:v="urn:schemas-microsoft-com:vml" xmlns:wp14="http://schemas.microsoft.com/office/word/2010/wordprocessingDrawing" xmlns:wp="http://schemas.openxmlformats.org/drawingml/2006/wordprocessingDrawing" xmlns:w10="urn:schemas-microsoft-com:office:word" xmlns:w="http://schemas.openxmlformats.org/wordprocessingml/2006/main" xmlns:w14="http://schemas.microsoft.com/office/word/2010/wordml" xmlns:w15="http://schemas.microsoft.com/office/word/2012/wordml" xmlns:w16cid="http://schemas.microsoft.com/office/word/2016/wordml/cid" xmlns:w16se="http://schemas.microsoft.com/office/word/2015/wordml/symex" xmlns:wpg="http://schemas.microsoft.com/office/word/2010/wordprocessingGroup" xmlns:wpi="http://schemas.microsoft.com/office/word/2010/wordprocessingInk" xmlns:wne="http://schemas.microsoft.com/office/word/2006/wordml" xmlns:wps="http://schemas.microsoft.com/office/word/2010/wordprocessingShape" mc:Ignorable="w14 w15 w16se w16cid wp14">
+<w:hdr xmlns:wpc="http://schemas.microsoft.com/office/word/2010/wordprocessingCanvas" xmlns:cx="http://schemas.microsoft.com/office/drawing/2014/chartex" xmlns:cx1="http://schemas.microsoft.com/office/drawing/2015/9/8/chartex" xmlns:mc="http://schemas.openxmlformats.org/markup-compatibility/2006" xmlns:o="urn:schemas-microsoft-com:office:office" xmlns:r="http://schemas.openxmlformats.org/officeDocument/2006/relationships" xmlns:m="http://schemas.openxmlformats.org/officeDocument/2006/math" xmlns:v="urn:schemas-microsoft-com:vml" xmlns:wp14="http://schemas.microsoft.com/office/word/2010/wordprocessingDrawing" xmlns:wp="http://schemas.openxmlformats.org/drawingml/2006/wordprocessingDrawing" xmlns:w10="urn:schemas-microsoft-com:office:word" xmlns:w="http://schemas.openxmlformats.org/wordprocessingml/2006/main" xmlns:w14="http://schemas.microsoft.com/office/word/2010/wordml" xmlns:w15="http://schemas.microsoft.com/office/word/2012/wordml" xmlns:w16se="http://schemas.microsoft.com/office/word/2015/wordml/symex" xmlns:wpg="http://schemas.microsoft.com/office/word/2010/wordprocessingGroup" xmlns:wpi="http://schemas.microsoft.com/office/word/2010/wordprocessingInk" xmlns:wne="http://schemas.microsoft.com/office/word/2006/wordml" xmlns:wps="http://schemas.microsoft.com/office/word/2010/wordprocessingShape" mc:Ignorable="w14 w15 w16se wp14">
   <w:p>
     <w:pPr>
       <w:pBdr>
@@ -583,6 +561,7 @@
     <w:r>
       <w:rPr>
         <w:noProof/>
+        <w:lang w:val="en-GB" w:eastAsia="en-GB"/>
       </w:rPr>
       <w:drawing>
         <wp:anchor distT="0" distB="0" distL="114300" distR="114300" simplePos="0" relativeHeight="251658240" behindDoc="0" locked="0" layoutInCell="1" hidden="0" allowOverlap="1">
@@ -671,7 +650,7 @@
 </file>
 
 <file path=word/numbering.xml><?xml version="1.0" encoding="utf-8"?>
-<w:numbering xmlns:wpc="http://schemas.microsoft.com/office/word/2010/wordprocessingCanvas" xmlns:cx="http://schemas.microsoft.com/office/drawing/2014/chartex" xmlns:cx1="http://schemas.microsoft.com/office/drawing/2015/9/8/chartex" xmlns:cx2="http://schemas.microsoft.com/office/drawing/2015/10/21/chartex" xmlns:cx3="http://schemas.microsoft.com/office/drawing/2016/5/9/chartex" xmlns:cx4="http://schemas.microsoft.com/office/drawing/2016/5/10/chartex" xmlns:cx5="http://schemas.microsoft.com/office/drawing/2016/5/11/chartex" xmlns:cx6="http://schemas.microsoft.com/office/drawing/2016/5/12/chartex" xmlns:cx7="http://schemas.microsoft.com/office/drawing/2016/5/13/chartex" xmlns:cx8="http://schemas.microsoft.com/office/drawing/2016/5/14/chartex" xmlns:mc="http://schemas.openxmlformats.org/markup-compatibility/2006" xmlns:aink="http://schemas.microsoft.com/office/drawing/2016/ink" xmlns:am3d="http://schemas.microsoft.com/office/drawing/2017/model3d" xmlns:o="urn:schemas-microsoft-com:office:office" xmlns:r="http://schemas.openxmlformats.org/officeDocument/2006/relationships" xmlns:m="http://schemas.openxmlformats.org/officeDocument/2006/math" xmlns:v="urn:schemas-microsoft-com:vml" xmlns:wp14="http://schemas.microsoft.com/office/word/2010/wordprocessingDrawing" xmlns:wp="http://schemas.openxmlformats.org/drawingml/2006/wordprocessingDrawing" xmlns:w10="urn:schemas-microsoft-com:office:word" xmlns:w="http://schemas.openxmlformats.org/wordprocessingml/2006/main" xmlns:w14="http://schemas.microsoft.com/office/word/2010/wordml" xmlns:w15="http://schemas.microsoft.com/office/word/2012/wordml" xmlns:w16cid="http://schemas.microsoft.com/office/word/2016/wordml/cid" xmlns:w16se="http://schemas.microsoft.com/office/word/2015/wordml/symex" xmlns:wpg="http://schemas.microsoft.com/office/word/2010/wordprocessingGroup" xmlns:wpi="http://schemas.microsoft.com/office/word/2010/wordprocessingInk" xmlns:wne="http://schemas.microsoft.com/office/word/2006/wordml" xmlns:wps="http://schemas.microsoft.com/office/word/2010/wordprocessingShape" mc:Ignorable="w14 w15 w16se w16cid wp14">
+<w:numbering xmlns:wpc="http://schemas.microsoft.com/office/word/2010/wordprocessingCanvas" xmlns:cx="http://schemas.microsoft.com/office/drawing/2014/chartex" xmlns:cx1="http://schemas.microsoft.com/office/drawing/2015/9/8/chartex" xmlns:mc="http://schemas.openxmlformats.org/markup-compatibility/2006" xmlns:o="urn:schemas-microsoft-com:office:office" xmlns:r="http://schemas.openxmlformats.org/officeDocument/2006/relationships" xmlns:m="http://schemas.openxmlformats.org/officeDocument/2006/math" xmlns:v="urn:schemas-microsoft-com:vml" xmlns:wp14="http://schemas.microsoft.com/office/word/2010/wordprocessingDrawing" xmlns:wp="http://schemas.openxmlformats.org/drawingml/2006/wordprocessingDrawing" xmlns:w10="urn:schemas-microsoft-com:office:word" xmlns:w="http://schemas.openxmlformats.org/wordprocessingml/2006/main" xmlns:w14="http://schemas.microsoft.com/office/word/2010/wordml" xmlns:w15="http://schemas.microsoft.com/office/word/2012/wordml" xmlns:w16se="http://schemas.microsoft.com/office/word/2015/wordml/symex" xmlns:wpg="http://schemas.microsoft.com/office/word/2010/wordprocessingGroup" xmlns:wpi="http://schemas.microsoft.com/office/word/2010/wordprocessingInk" xmlns:wne="http://schemas.microsoft.com/office/word/2006/wordml" xmlns:wps="http://schemas.microsoft.com/office/word/2010/wordprocessingShape" mc:Ignorable="w14 w15 w16se wp14">
   <w:abstractNum w:abstractNumId="0" w15:restartNumberingAfterBreak="0">
     <w:nsid w:val="044F06E2"/>
     <w:multiLevelType w:val="multilevel"/>
@@ -2130,7 +2109,7 @@
 </file>
 
 <file path=word/styles.xml><?xml version="1.0" encoding="utf-8"?>
-<w:styles xmlns:mc="http://schemas.openxmlformats.org/markup-compatibility/2006" xmlns:r="http://schemas.openxmlformats.org/officeDocument/2006/relationships" xmlns:w="http://schemas.openxmlformats.org/wordprocessingml/2006/main" xmlns:w14="http://schemas.microsoft.com/office/word/2010/wordml" xmlns:w15="http://schemas.microsoft.com/office/word/2012/wordml" xmlns:w16cid="http://schemas.microsoft.com/office/word/2016/wordml/cid" xmlns:w16se="http://schemas.microsoft.com/office/word/2015/wordml/symex" mc:Ignorable="w14 w15 w16se w16cid">
+<w:styles xmlns:mc="http://schemas.openxmlformats.org/markup-compatibility/2006" xmlns:r="http://schemas.openxmlformats.org/officeDocument/2006/relationships" xmlns:w="http://schemas.openxmlformats.org/wordprocessingml/2006/main" xmlns:w14="http://schemas.microsoft.com/office/word/2010/wordml" xmlns:w15="http://schemas.microsoft.com/office/word/2012/wordml" xmlns:w16se="http://schemas.microsoft.com/office/word/2015/wordml/symex" mc:Ignorable="w14 w15 w16se">
   <w:docDefaults>
     <w:rPrDefault>
       <w:rPr>
@@ -2142,7 +2121,7 @@
     </w:rPrDefault>
     <w:pPrDefault/>
   </w:docDefaults>
-  <w:latentStyles w:defLockedState="0" w:defUIPriority="99" w:defSemiHidden="0" w:defUnhideWhenUsed="0" w:defQFormat="0" w:count="376">
+  <w:latentStyles w:defLockedState="0" w:defUIPriority="99" w:defSemiHidden="0" w:defUnhideWhenUsed="0" w:defQFormat="0" w:count="371">
     <w:lsdException w:name="Normal" w:uiPriority="0" w:qFormat="1"/>
     <w:lsdException w:name="heading 1" w:uiPriority="9" w:qFormat="1"/>
     <w:lsdException w:name="heading 2" w:semiHidden="1" w:uiPriority="9" w:unhideWhenUsed="1" w:qFormat="1"/>
@@ -2514,11 +2493,6 @@
     <w:lsdException w:name="List Table 5 Dark Accent 6" w:uiPriority="50"/>
     <w:lsdException w:name="List Table 6 Colorful Accent 6" w:uiPriority="51"/>
     <w:lsdException w:name="List Table 7 Colorful Accent 6" w:uiPriority="52"/>
-    <w:lsdException w:name="Mention" w:semiHidden="1" w:unhideWhenUsed="1"/>
-    <w:lsdException w:name="Smart Hyperlink" w:semiHidden="1" w:unhideWhenUsed="1"/>
-    <w:lsdException w:name="Hashtag" w:semiHidden="1" w:unhideWhenUsed="1"/>
-    <w:lsdException w:name="Unresolved Mention" w:semiHidden="1" w:unhideWhenUsed="1"/>
-    <w:lsdException w:name="Smart Link" w:semiHidden="1" w:unhideWhenUsed="1"/>
   </w:latentStyles>
   <w:style w:type="paragraph" w:default="1" w:styleId="Normal">
     <w:name w:val="Normal"/>
